--- a/EpicrisisWord/TemplatesWord/direction.docx
+++ b/EpicrisisWord/TemplatesWord/direction.docx
@@ -73,6 +73,7 @@
         <w:pStyle w:val="Textbody"/>
         <w:rPr>
           <w:rFonts w:ascii="Calibri" w:hAnsi="Calibri" w:cs="Calibri"/>
+          <w:b/>
           <w:lang w:val="en-US"/>
         </w:rPr>
       </w:pPr>
@@ -147,7 +148,23 @@
           <w:b/>
           <w:lang w:val="en-US"/>
         </w:rPr>
-        <w:t>full_name</w:t>
+        <w:t>full</w:t>
+      </w:r>
+      <w:r>
+        <w:rPr>
+          <w:rFonts w:ascii="Calibri" w:hAnsi="Calibri" w:cs="Calibri"/>
+          <w:b/>
+          <w:lang w:val="en-US"/>
+        </w:rPr>
+        <w:t>_</w:t>
+      </w:r>
+      <w:r>
+        <w:rPr>
+          <w:rFonts w:ascii="Calibri" w:hAnsi="Calibri" w:cs="Calibri"/>
+          <w:b/>
+          <w:lang w:val="en-US"/>
+        </w:rPr>
+        <w:t>name</w:t>
       </w:r>
       <w:proofErr w:type="spellEnd"/>
       <w:r>
@@ -425,19 +442,27 @@
     </w:p>
     <w:p>
       <w:pPr>
-        <w:rPr>
-          <w:rFonts w:ascii="Calibri" w:hAnsi="Calibri" w:cs="Calibri"/>
-          <w:b/>
-          <w:sz w:val="22"/>
-        </w:rPr>
-      </w:pPr>
-      <w:r>
-        <w:rPr>
-          <w:rFonts w:ascii="Calibri" w:hAnsi="Calibri" w:cs="Calibri"/>
-          <w:b/>
-          <w:sz w:val="22"/>
-        </w:rPr>
-        <w:t xml:space="preserve">Диагноз основной: </w:t>
+        <w:spacing w:after="120"/>
+        <w:rPr>
+          <w:rFonts w:ascii="Calibri" w:hAnsi="Calibri" w:cs="Calibri"/>
+          <w:sz w:val="22"/>
+        </w:rPr>
+      </w:pPr>
+      <w:r>
+        <w:rPr>
+          <w:rFonts w:ascii="Calibri" w:hAnsi="Calibri" w:cs="Calibri"/>
+          <w:b/>
+          <w:szCs w:val="24"/>
+        </w:rPr>
+        <w:t>Диагноз основной</w:t>
+      </w:r>
+      <w:r>
+        <w:rPr>
+          <w:rFonts w:ascii="Calibri" w:hAnsi="Calibri" w:cs="Calibri"/>
+          <w:b/>
+          <w:sz w:val="22"/>
+        </w:rPr>
+        <w:t xml:space="preserve">: </w:t>
       </w:r>
       <w:bookmarkStart w:id="5" w:name="problem"/>
       <w:r>
@@ -475,6 +500,51 @@
     </w:p>
     <w:p>
       <w:pPr>
+        <w:spacing w:after="120"/>
+        <w:rPr>
+          <w:rFonts w:ascii="Calibri" w:hAnsi="Calibri" w:cs="Calibri"/>
+          <w:b/>
+          <w:sz w:val="22"/>
+        </w:rPr>
+      </w:pPr>
+      <w:r>
+        <w:rPr>
+          <w:b/>
+        </w:rPr>
+        <w:t>Осло</w:t>
+      </w:r>
+      <w:bookmarkStart w:id="6" w:name="_GoBack"/>
+      <w:bookmarkEnd w:id="6"/>
+      <w:r>
+        <w:rPr>
+          <w:b/>
+        </w:rPr>
+        <w:t>жнения:</w:t>
+      </w:r>
+      <w:r>
+        <w:t xml:space="preserve"> </w:t>
+      </w:r>
+      <w:bookmarkStart w:id="7" w:name="super_problem"/>
+      <w:r>
+        <w:t>{</w:t>
+      </w:r>
+      <w:proofErr w:type="gramStart"/>
+      <w:r>
+        <w:t xml:space="preserve">{ </w:t>
+      </w:r>
+      <w:proofErr w:type="spellStart"/>
+      <w:proofErr w:type="gramEnd"/>
+      <w:r>
+        <w:t>super_problem</w:t>
+      </w:r>
+      <w:proofErr w:type="spellEnd"/>
+      <w:r>
+        <w:t xml:space="preserve"> }}</w:t>
+      </w:r>
+      <w:bookmarkEnd w:id="7"/>
+    </w:p>
+    <w:p>
+      <w:pPr>
         <w:rPr>
           <w:rFonts w:ascii="Calibri" w:hAnsi="Calibri" w:cs="Calibri"/>
           <w:sz w:val="22"/>
@@ -494,7 +564,7 @@
         </w:rPr>
         <w:t xml:space="preserve"> </w:t>
       </w:r>
-      <w:bookmarkStart w:id="6" w:name="anamnesis_problem"/>
+      <w:bookmarkStart w:id="8" w:name="anamnesis_problem"/>
       <w:r>
         <w:rPr>
           <w:rFonts w:ascii="Calibri" w:hAnsi="Calibri" w:cs="Calibri"/>
@@ -541,7 +611,7 @@
         </w:rPr>
         <w:t xml:space="preserve"> }}</w:t>
       </w:r>
-      <w:bookmarkEnd w:id="6"/>
+      <w:bookmarkEnd w:id="8"/>
       <w:r>
         <w:rPr>
           <w:rFonts w:ascii="Calibri" w:hAnsi="Calibri" w:cs="Calibri"/>
@@ -856,7 +926,6 @@
         <w:pStyle w:val="Textbody"/>
         <w:rPr>
           <w:rFonts w:ascii="Calibri" w:hAnsi="Calibri" w:cs="Calibri"/>
-          <w:lang w:val="en-US"/>
         </w:rPr>
       </w:pPr>
       <w:r>
@@ -902,18 +971,21 @@
       <w:r>
         <w:rPr>
           <w:rFonts w:ascii="Calibri" w:hAnsi="Calibri" w:cs="Calibri"/>
+          <w:lang w:val="en-US"/>
         </w:rPr>
         <w:t>______________________________________________________________</w:t>
       </w:r>
       <w:r>
         <w:rPr>
           <w:rFonts w:ascii="Calibri" w:hAnsi="Calibri" w:cs="Calibri"/>
+          <w:lang w:val="en-US"/>
         </w:rPr>
         <w:t>_</w:t>
       </w:r>
       <w:r>
         <w:rPr>
           <w:rFonts w:ascii="Calibri" w:hAnsi="Calibri" w:cs="Calibri"/>
+          <w:lang w:val="en-US"/>
         </w:rPr>
         <w:t>_________________</w:t>
       </w:r>
@@ -933,6 +1005,58 @@
           <w:rFonts w:ascii="Calibri" w:hAnsi="Calibri" w:cs="Calibri"/>
         </w:rPr>
       </w:pPr>
+      <w:r>
+        <w:rPr>
+          <w:rFonts w:ascii="Calibri" w:hAnsi="Calibri" w:cs="Calibri"/>
+        </w:rPr>
+        <w:t>Врач</w:t>
+      </w:r>
+      <w:r>
+        <w:rPr>
+          <w:rFonts w:ascii="Calibri" w:hAnsi="Calibri" w:cs="Calibri"/>
+          <w:lang w:val="en-US"/>
+        </w:rPr>
+        <w:t>__________________(</w:t>
+      </w:r>
+      <w:r>
+        <w:rPr>
+          <w:rFonts w:ascii="Calibri" w:hAnsi="Calibri" w:cs="Calibri"/>
+        </w:rPr>
+        <w:t>А</w:t>
+      </w:r>
+      <w:r>
+        <w:rPr>
+          <w:rFonts w:ascii="Calibri" w:hAnsi="Calibri" w:cs="Calibri"/>
+          <w:lang w:val="en-US"/>
+        </w:rPr>
+        <w:t>.</w:t>
+      </w:r>
+      <w:r>
+        <w:rPr>
+          <w:rFonts w:ascii="Calibri" w:hAnsi="Calibri" w:cs="Calibri"/>
+        </w:rPr>
+        <w:t>П</w:t>
+      </w:r>
+      <w:r>
+        <w:rPr>
+          <w:rFonts w:ascii="Calibri" w:hAnsi="Calibri" w:cs="Calibri"/>
+          <w:lang w:val="en-US"/>
+        </w:rPr>
+        <w:t>.</w:t>
+      </w:r>
+      <w:r>
+        <w:rPr>
+          <w:rFonts w:ascii="Calibri" w:hAnsi="Calibri" w:cs="Calibri"/>
+        </w:rPr>
+        <w:t>Барышников</w:t>
+      </w:r>
+      <w:r>
+        <w:rPr>
+          <w:rFonts w:ascii="Calibri" w:hAnsi="Calibri" w:cs="Calibri"/>
+          <w:lang w:val="en-US"/>
+        </w:rPr>
+        <w:t>)</w:t>
+      </w:r>
     </w:p>
     <w:p>
       <w:pPr>
@@ -941,81 +1065,71 @@
           <w:rFonts w:ascii="Calibri" w:hAnsi="Calibri" w:cs="Calibri"/>
         </w:rPr>
       </w:pPr>
-      <w:r>
-        <w:rPr>
-          <w:rFonts w:ascii="Calibri" w:hAnsi="Calibri" w:cs="Calibri"/>
-        </w:rPr>
-        <w:t>Врач__________________(</w:t>
+    </w:p>
+    <w:p>
+      <w:pPr>
+        <w:pStyle w:val="Textbody"/>
+        <w:rPr>
+          <w:lang w:val="en-US"/>
+        </w:rPr>
+      </w:pPr>
+      <w:bookmarkStart w:id="9" w:name="date_direction"/>
+      <w:r>
+        <w:rPr>
+          <w:rFonts w:ascii="Calibri" w:hAnsi="Calibri" w:cs="Calibri"/>
+          <w:lang w:val="en-US"/>
+        </w:rPr>
+        <w:t>{</w:t>
+      </w:r>
+      <w:proofErr w:type="gramStart"/>
+      <w:r>
+        <w:rPr>
+          <w:rFonts w:ascii="Calibri" w:hAnsi="Calibri" w:cs="Calibri"/>
+          <w:lang w:val="en-US"/>
+        </w:rPr>
+        <w:t xml:space="preserve">{ </w:t>
       </w:r>
       <w:proofErr w:type="spellStart"/>
       <w:r>
         <w:rPr>
           <w:rFonts w:ascii="Calibri" w:hAnsi="Calibri" w:cs="Calibri"/>
-        </w:rPr>
-        <w:t>А.П.Барышников</w:t>
+          <w:lang w:val="en-US"/>
+        </w:rPr>
+        <w:t>date</w:t>
+      </w:r>
+      <w:proofErr w:type="gramEnd"/>
+      <w:r>
+        <w:rPr>
+          <w:rFonts w:ascii="Calibri" w:hAnsi="Calibri" w:cs="Calibri"/>
+          <w:lang w:val="en-US"/>
+        </w:rPr>
+        <w:t>_direction</w:t>
       </w:r>
       <w:proofErr w:type="spellEnd"/>
       <w:r>
         <w:rPr>
           <w:rFonts w:ascii="Calibri" w:hAnsi="Calibri" w:cs="Calibri"/>
-        </w:rPr>
-        <w:t>)</w:t>
-      </w:r>
+          <w:lang w:val="en-US"/>
+        </w:rPr>
+        <w:t xml:space="preserve"> }}</w:t>
+      </w:r>
+      <w:bookmarkEnd w:id="9"/>
     </w:p>
     <w:p>
       <w:pPr>
         <w:pStyle w:val="Textbody"/>
         <w:rPr>
-          <w:rFonts w:ascii="Calibri" w:hAnsi="Calibri" w:cs="Calibri"/>
-        </w:rPr>
-      </w:pPr>
-    </w:p>
-    <w:p>
-      <w:pPr>
-        <w:pStyle w:val="Textbody"/>
-        <w:rPr>
-          <w:rFonts w:ascii="Calibri" w:hAnsi="Calibri" w:cs="Calibri"/>
-        </w:rPr>
-      </w:pPr>
-    </w:p>
-    <w:p>
-      <w:pPr>
-        <w:pStyle w:val="Textbody"/>
-      </w:pPr>
-      <w:bookmarkStart w:id="7" w:name="date_direction"/>
-      <w:r>
-        <w:rPr>
-          <w:rFonts w:ascii="Calibri" w:hAnsi="Calibri" w:cs="Calibri"/>
-          <w:lang w:val="en-US"/>
-        </w:rPr>
-        <w:t xml:space="preserve">{{ </w:t>
-      </w:r>
-      <w:proofErr w:type="spellStart"/>
-      <w:r>
-        <w:rPr>
-          <w:rFonts w:ascii="Calibri" w:hAnsi="Calibri" w:cs="Calibri"/>
-          <w:lang w:val="en-US"/>
-        </w:rPr>
-        <w:t>date_direction</w:t>
-      </w:r>
-      <w:proofErr w:type="spellEnd"/>
-      <w:r>
-        <w:rPr>
-          <w:rFonts w:ascii="Calibri" w:hAnsi="Calibri" w:cs="Calibri"/>
-          <w:lang w:val="en-US"/>
-        </w:rPr>
-        <w:t xml:space="preserve"> }}</w:t>
-      </w:r>
-      <w:bookmarkStart w:id="8" w:name="_GoBack"/>
-      <w:bookmarkEnd w:id="7"/>
-      <w:bookmarkEnd w:id="8"/>
-    </w:p>
-    <w:p>
-      <w:pPr>
-        <w:pStyle w:val="Textbody"/>
-      </w:pPr>
-    </w:p>
-    <w:p/>
+          <w:lang w:val="en-US"/>
+        </w:rPr>
+      </w:pPr>
+    </w:p>
+    <w:p>
+      <w:pPr>
+        <w:rPr>
+          <w:lang w:val="en-US"/>
+        </w:rPr>
+      </w:pPr>
+    </w:p>
     <w:sectPr>
       <w:pgSz w:w="11905" w:h="16837"/>
       <w:pgMar w:top="1134" w:right="1134" w:bottom="1134" w:left="1134" w:header="720" w:footer="720" w:gutter="0"/>
@@ -2684,7 +2798,7 @@
 </file>
 
 <file path=customXml/itemProps1.xml><?xml version="1.0" encoding="utf-8"?>
-<ds:datastoreItem xmlns:ds="http://schemas.openxmlformats.org/officeDocument/2006/customXml" ds:itemID="{3E282220-399E-4023-86ED-0181524516DF}">
+<ds:datastoreItem xmlns:ds="http://schemas.openxmlformats.org/officeDocument/2006/customXml" ds:itemID="{A9B94F0C-DEA7-43A9-A87F-41DBA745D01D}">
   <ds:schemaRefs>
     <ds:schemaRef ds:uri="http://schemas.openxmlformats.org/officeDocument/2006/bibliography"/>
   </ds:schemaRefs>

--- a/EpicrisisWord/TemplatesWord/direction.docx
+++ b/EpicrisisWord/TemplatesWord/direction.docx
@@ -511,20 +511,12 @@
         <w:rPr>
           <w:b/>
         </w:rPr>
-        <w:t>Осло</w:t>
-      </w:r>
-      <w:bookmarkStart w:id="6" w:name="_GoBack"/>
-      <w:bookmarkEnd w:id="6"/>
-      <w:r>
-        <w:rPr>
-          <w:b/>
-        </w:rPr>
-        <w:t>жнения:</w:t>
+        <w:t>Осложнения:</w:t>
       </w:r>
       <w:r>
         <w:t xml:space="preserve"> </w:t>
       </w:r>
-      <w:bookmarkStart w:id="7" w:name="super_problem"/>
+      <w:bookmarkStart w:id="6" w:name="super_problem"/>
       <w:r>
         <w:t>{</w:t>
       </w:r>
@@ -541,22 +533,222 @@
       <w:r>
         <w:t xml:space="preserve"> }}</w:t>
       </w:r>
+      <w:bookmarkEnd w:id="6"/>
+    </w:p>
+    <w:p>
+      <w:pPr>
+        <w:rPr>
+          <w:rFonts w:ascii="Calibri" w:hAnsi="Calibri" w:cs="Calibri"/>
+          <w:sz w:val="22"/>
+        </w:rPr>
+      </w:pPr>
+      <w:r>
+        <w:rPr>
+          <w:rFonts w:ascii="Calibri" w:hAnsi="Calibri" w:cs="Calibri"/>
+          <w:sz w:val="22"/>
+        </w:rPr>
+        <w:t>АНАМНЕЗ  ЗАБОЛЕВАНИЯ.</w:t>
+      </w:r>
+      <w:r>
+        <w:rPr>
+          <w:rFonts w:ascii="Calibri" w:hAnsi="Calibri" w:cs="Calibri"/>
+          <w:sz w:val="22"/>
+        </w:rPr>
+        <w:t xml:space="preserve"> </w:t>
+      </w:r>
+      <w:bookmarkStart w:id="7" w:name="anamnesis_problem"/>
+      <w:r>
+        <w:rPr>
+          <w:rFonts w:ascii="Calibri" w:hAnsi="Calibri" w:cs="Calibri"/>
+          <w:sz w:val="22"/>
+        </w:rPr>
+        <w:t>{</w:t>
+      </w:r>
+      <w:proofErr w:type="gramStart"/>
+      <w:r>
+        <w:rPr>
+          <w:rFonts w:ascii="Calibri" w:hAnsi="Calibri" w:cs="Calibri"/>
+          <w:sz w:val="22"/>
+        </w:rPr>
+        <w:t xml:space="preserve">{ </w:t>
+      </w:r>
+      <w:proofErr w:type="gramEnd"/>
+      <w:r>
+        <w:rPr>
+          <w:rFonts w:ascii="Calibri" w:hAnsi="Calibri" w:cs="Calibri"/>
+          <w:sz w:val="22"/>
+          <w:lang w:val="en-US"/>
+        </w:rPr>
+        <w:t>anamnesis</w:t>
+      </w:r>
+      <w:r>
+        <w:rPr>
+          <w:rFonts w:ascii="Calibri" w:hAnsi="Calibri" w:cs="Calibri"/>
+          <w:sz w:val="22"/>
+        </w:rPr>
+        <w:t>_</w:t>
+      </w:r>
+      <w:r>
+        <w:rPr>
+          <w:rFonts w:ascii="Calibri" w:hAnsi="Calibri" w:cs="Calibri"/>
+          <w:sz w:val="22"/>
+          <w:lang w:val="en-US"/>
+        </w:rPr>
+        <w:t>problem</w:t>
+      </w:r>
+      <w:r>
+        <w:rPr>
+          <w:rFonts w:ascii="Calibri" w:hAnsi="Calibri" w:cs="Calibri"/>
+          <w:sz w:val="22"/>
+        </w:rPr>
+        <w:t xml:space="preserve"> }}</w:t>
+      </w:r>
       <w:bookmarkEnd w:id="7"/>
-    </w:p>
-    <w:p>
-      <w:pPr>
-        <w:rPr>
-          <w:rFonts w:ascii="Calibri" w:hAnsi="Calibri" w:cs="Calibri"/>
-          <w:sz w:val="22"/>
-        </w:rPr>
-      </w:pPr>
-      <w:r>
-        <w:rPr>
-          <w:rFonts w:ascii="Calibri" w:hAnsi="Calibri" w:cs="Calibri"/>
-          <w:sz w:val="22"/>
-        </w:rPr>
-        <w:t>АНАМНЕЗ  ЗАБОЛЕВАНИЯ.</w:t>
-      </w:r>
+      <w:r>
+        <w:rPr>
+          <w:rFonts w:ascii="Calibri" w:hAnsi="Calibri" w:cs="Calibri"/>
+          <w:sz w:val="22"/>
+        </w:rPr>
+        <w:t xml:space="preserve"> для курса </w:t>
+      </w:r>
+      <w:proofErr w:type="spellStart"/>
+      <w:r>
+        <w:rPr>
+          <w:rFonts w:ascii="Calibri" w:hAnsi="Calibri" w:cs="Calibri"/>
+          <w:sz w:val="22"/>
+        </w:rPr>
+        <w:t>инфузионной</w:t>
+      </w:r>
+      <w:proofErr w:type="spellEnd"/>
+      <w:r>
+        <w:rPr>
+          <w:rFonts w:ascii="Calibri" w:hAnsi="Calibri" w:cs="Calibri"/>
+          <w:sz w:val="22"/>
+        </w:rPr>
+        <w:t xml:space="preserve"> консервативной терапии.</w:t>
+      </w:r>
+    </w:p>
+    <w:p>
+      <w:pPr>
+        <w:rPr>
+          <w:rFonts w:ascii="Calibri" w:hAnsi="Calibri" w:cs="Calibri"/>
+          <w:sz w:val="22"/>
+        </w:rPr>
+      </w:pPr>
+    </w:p>
+    <w:p>
+      <w:pPr>
+        <w:spacing w:after="120"/>
+        <w:rPr>
+          <w:rFonts w:ascii="Calibri" w:hAnsi="Calibri" w:cs="Calibri"/>
+          <w:sz w:val="22"/>
+        </w:rPr>
+      </w:pPr>
+      <w:r>
+        <w:rPr>
+          <w:rFonts w:ascii="Calibri" w:hAnsi="Calibri" w:cs="Calibri"/>
+          <w:sz w:val="22"/>
+        </w:rPr>
+        <w:t>ОАК от ________________________________________________________________________________</w:t>
+      </w:r>
+    </w:p>
+    <w:p>
+      <w:pPr>
+        <w:spacing w:after="120"/>
+        <w:rPr>
+          <w:rFonts w:ascii="Calibri" w:hAnsi="Calibri" w:cs="Calibri"/>
+          <w:sz w:val="22"/>
+        </w:rPr>
+      </w:pPr>
+      <w:r>
+        <w:rPr>
+          <w:rFonts w:ascii="Calibri" w:hAnsi="Calibri" w:cs="Calibri"/>
+          <w:sz w:val="22"/>
+        </w:rPr>
+        <w:t>_______________________________________________________________________________________</w:t>
+      </w:r>
+    </w:p>
+    <w:p>
+      <w:pPr>
+        <w:spacing w:after="120"/>
+        <w:rPr>
+          <w:rFonts w:ascii="Calibri" w:hAnsi="Calibri" w:cs="Calibri"/>
+          <w:sz w:val="22"/>
+        </w:rPr>
+      </w:pPr>
+      <w:r>
+        <w:rPr>
+          <w:rFonts w:ascii="Calibri" w:hAnsi="Calibri" w:cs="Calibri"/>
+          <w:sz w:val="22"/>
+        </w:rPr>
+        <w:t>ОАМ от________________________________________________________________________________</w:t>
+      </w:r>
+    </w:p>
+    <w:p>
+      <w:pPr>
+        <w:spacing w:after="120"/>
+        <w:rPr>
+          <w:rFonts w:ascii="Calibri" w:hAnsi="Calibri" w:cs="Calibri"/>
+          <w:sz w:val="22"/>
+        </w:rPr>
+      </w:pPr>
+      <w:proofErr w:type="spellStart"/>
+      <w:r>
+        <w:rPr>
+          <w:rFonts w:ascii="Calibri" w:hAnsi="Calibri" w:cs="Calibri"/>
+          <w:sz w:val="22"/>
+        </w:rPr>
+        <w:t>Микрореакция</w:t>
+      </w:r>
+      <w:proofErr w:type="spellEnd"/>
+      <w:r>
+        <w:rPr>
+          <w:rFonts w:ascii="Calibri" w:hAnsi="Calibri" w:cs="Calibri"/>
+          <w:sz w:val="22"/>
+        </w:rPr>
+        <w:t xml:space="preserve"> на сифилис </w:t>
+      </w:r>
+      <w:proofErr w:type="gramStart"/>
+      <w:r>
+        <w:rPr>
+          <w:rFonts w:ascii="Calibri" w:hAnsi="Calibri" w:cs="Calibri"/>
+          <w:sz w:val="22"/>
+        </w:rPr>
+        <w:t>от</w:t>
+      </w:r>
+      <w:proofErr w:type="gramEnd"/>
+      <w:r>
+        <w:rPr>
+          <w:rFonts w:ascii="Calibri" w:hAnsi="Calibri" w:cs="Calibri"/>
+          <w:sz w:val="22"/>
+        </w:rPr>
+        <w:t xml:space="preserve"> _____________________________________________________________</w:t>
+      </w:r>
+    </w:p>
+    <w:p>
+      <w:pPr>
+        <w:spacing w:after="120"/>
+        <w:rPr>
+          <w:rFonts w:ascii="Calibri" w:hAnsi="Calibri" w:cs="Calibri"/>
+          <w:sz w:val="22"/>
+        </w:rPr>
+      </w:pPr>
+      <w:r>
+        <w:rPr>
+          <w:rFonts w:ascii="Calibri" w:hAnsi="Calibri" w:cs="Calibri"/>
+          <w:sz w:val="22"/>
+        </w:rPr>
+        <w:t>Ан</w:t>
+      </w:r>
+      <w:proofErr w:type="gramStart"/>
+      <w:r>
+        <w:rPr>
+          <w:rFonts w:ascii="Calibri" w:hAnsi="Calibri" w:cs="Calibri"/>
+          <w:sz w:val="22"/>
+        </w:rPr>
+        <w:t>.</w:t>
+      </w:r>
+      <w:proofErr w:type="gramEnd"/>
       <w:r>
         <w:rPr>
           <w:rFonts w:ascii="Calibri" w:hAnsi="Calibri" w:cs="Calibri"/>
@@ -564,11 +756,298 @@
         </w:rPr>
         <w:t xml:space="preserve"> </w:t>
       </w:r>
-      <w:bookmarkStart w:id="8" w:name="anamnesis_problem"/>
-      <w:r>
-        <w:rPr>
-          <w:rFonts w:ascii="Calibri" w:hAnsi="Calibri" w:cs="Calibri"/>
-          <w:sz w:val="22"/>
+      <w:proofErr w:type="gramStart"/>
+      <w:r>
+        <w:rPr>
+          <w:rFonts w:ascii="Calibri" w:hAnsi="Calibri" w:cs="Calibri"/>
+          <w:sz w:val="22"/>
+        </w:rPr>
+        <w:t>к</w:t>
+      </w:r>
+      <w:proofErr w:type="gramEnd"/>
+      <w:r>
+        <w:rPr>
+          <w:rFonts w:ascii="Calibri" w:hAnsi="Calibri" w:cs="Calibri"/>
+          <w:sz w:val="22"/>
+        </w:rPr>
+        <w:t>рови на глюкозу от __________________________________________________________________</w:t>
+      </w:r>
+    </w:p>
+    <w:p>
+      <w:pPr>
+        <w:spacing w:after="120"/>
+        <w:rPr>
+          <w:rFonts w:ascii="Calibri" w:hAnsi="Calibri" w:cs="Calibri"/>
+          <w:sz w:val="22"/>
+        </w:rPr>
+      </w:pPr>
+      <w:r>
+        <w:rPr>
+          <w:rFonts w:ascii="Calibri" w:hAnsi="Calibri" w:cs="Calibri"/>
+          <w:sz w:val="22"/>
+        </w:rPr>
+        <w:t xml:space="preserve">Флюорография ОГК </w:t>
+      </w:r>
+      <w:proofErr w:type="gramStart"/>
+      <w:r>
+        <w:rPr>
+          <w:rFonts w:ascii="Calibri" w:hAnsi="Calibri" w:cs="Calibri"/>
+          <w:sz w:val="22"/>
+        </w:rPr>
+        <w:t>от</w:t>
+      </w:r>
+      <w:proofErr w:type="gramEnd"/>
+      <w:r>
+        <w:rPr>
+          <w:rFonts w:ascii="Calibri" w:hAnsi="Calibri" w:cs="Calibri"/>
+          <w:sz w:val="22"/>
+        </w:rPr>
+        <w:t xml:space="preserve"> ___________________________________________________________________</w:t>
+      </w:r>
+    </w:p>
+    <w:p>
+      <w:pPr>
+        <w:spacing w:after="120"/>
+        <w:rPr>
+          <w:rFonts w:ascii="Calibri" w:hAnsi="Calibri" w:cs="Calibri"/>
+          <w:sz w:val="22"/>
+        </w:rPr>
+      </w:pPr>
+      <w:r>
+        <w:rPr>
+          <w:rFonts w:ascii="Calibri" w:hAnsi="Calibri" w:cs="Calibri"/>
+          <w:sz w:val="22"/>
+        </w:rPr>
+        <w:t>ЭКГ от _____________________________________________________________________</w:t>
+      </w:r>
+      <w:r>
+        <w:rPr>
+          <w:rFonts w:ascii="Calibri" w:hAnsi="Calibri" w:cs="Calibri"/>
+          <w:sz w:val="22"/>
+        </w:rPr>
+        <w:t>_</w:t>
+      </w:r>
+      <w:r>
+        <w:rPr>
+          <w:rFonts w:ascii="Calibri" w:hAnsi="Calibri" w:cs="Calibri"/>
+          <w:sz w:val="22"/>
+        </w:rPr>
+        <w:t>___________</w:t>
+      </w:r>
+    </w:p>
+    <w:p>
+      <w:pPr>
+        <w:spacing w:after="120"/>
+        <w:rPr>
+          <w:rFonts w:ascii="Calibri" w:hAnsi="Calibri" w:cs="Calibri"/>
+          <w:sz w:val="22"/>
+        </w:rPr>
+      </w:pPr>
+      <w:r>
+        <w:rPr>
+          <w:rFonts w:ascii="Calibri" w:hAnsi="Calibri" w:cs="Calibri"/>
+          <w:sz w:val="22"/>
+        </w:rPr>
+        <w:t>_______________________________________________________________________________________</w:t>
+      </w:r>
+    </w:p>
+    <w:p>
+      <w:pPr>
+        <w:pStyle w:val="Textbody"/>
+        <w:rPr>
+          <w:rFonts w:ascii="Calibri" w:hAnsi="Calibri" w:cs="Calibri"/>
+        </w:rPr>
+      </w:pPr>
+      <w:bookmarkStart w:id="8" w:name="rengen"/>
+      <w:r>
+        <w:rPr>
+          <w:rFonts w:ascii="Calibri" w:hAnsi="Calibri" w:cs="Calibri"/>
+        </w:rPr>
+        <w:t xml:space="preserve">{{ </w:t>
+      </w:r>
+      <w:proofErr w:type="spellStart"/>
+      <w:r>
+        <w:rPr>
+          <w:rFonts w:ascii="Calibri" w:hAnsi="Calibri" w:cs="Calibri"/>
+        </w:rPr>
+        <w:t>rengen</w:t>
+      </w:r>
+      <w:proofErr w:type="spellEnd"/>
+      <w:proofErr w:type="gramStart"/>
+      <w:r>
+        <w:rPr>
+          <w:rFonts w:ascii="Calibri" w:hAnsi="Calibri" w:cs="Calibri"/>
+        </w:rPr>
+        <w:t xml:space="preserve"> }</w:t>
+      </w:r>
+      <w:proofErr w:type="gramEnd"/>
+      <w:r>
+        <w:rPr>
+          <w:rFonts w:ascii="Calibri" w:hAnsi="Calibri" w:cs="Calibri"/>
+        </w:rPr>
+        <w:t>}</w:t>
+      </w:r>
+      <w:bookmarkStart w:id="9" w:name="_GoBack"/>
+      <w:bookmarkEnd w:id="9"/>
+    </w:p>
+    <w:bookmarkEnd w:id="8"/>
+    <w:p>
+      <w:pPr>
+        <w:pStyle w:val="Textbody"/>
+        <w:rPr>
+          <w:rFonts w:ascii="Calibri" w:hAnsi="Calibri" w:cs="Calibri"/>
+        </w:rPr>
+      </w:pPr>
+      <w:r>
+        <w:rPr>
+          <w:rFonts w:ascii="Calibri" w:hAnsi="Calibri" w:cs="Calibri"/>
+        </w:rPr>
+        <w:t xml:space="preserve">Осмотр гинеколога (смотровой кабинет)  </w:t>
+      </w:r>
+      <w:proofErr w:type="gramStart"/>
+      <w:r>
+        <w:rPr>
+          <w:rFonts w:ascii="Calibri" w:hAnsi="Calibri" w:cs="Calibri"/>
+        </w:rPr>
+        <w:t>от</w:t>
+      </w:r>
+      <w:proofErr w:type="gramEnd"/>
+      <w:r>
+        <w:rPr>
+          <w:rFonts w:ascii="Calibri" w:hAnsi="Calibri" w:cs="Calibri"/>
+        </w:rPr>
+        <w:t>_________________________</w:t>
+      </w:r>
+      <w:r>
+        <w:rPr>
+          <w:rFonts w:ascii="Calibri" w:hAnsi="Calibri" w:cs="Calibri"/>
+        </w:rPr>
+        <w:t>_</w:t>
+      </w:r>
+      <w:r>
+        <w:rPr>
+          <w:rFonts w:ascii="Calibri" w:hAnsi="Calibri" w:cs="Calibri"/>
+        </w:rPr>
+        <w:t xml:space="preserve">_________________ </w:t>
+      </w:r>
+    </w:p>
+    <w:p>
+      <w:pPr>
+        <w:pStyle w:val="Textbody"/>
+        <w:rPr>
+          <w:rFonts w:ascii="Calibri" w:hAnsi="Calibri" w:cs="Calibri"/>
+        </w:rPr>
+      </w:pPr>
+      <w:r>
+        <w:rPr>
+          <w:rFonts w:ascii="Calibri" w:hAnsi="Calibri" w:cs="Calibri"/>
+          <w:lang w:val="en-US"/>
+        </w:rPr>
+        <w:t>______________________________________________________________</w:t>
+      </w:r>
+      <w:r>
+        <w:rPr>
+          <w:rFonts w:ascii="Calibri" w:hAnsi="Calibri" w:cs="Calibri"/>
+          <w:lang w:val="en-US"/>
+        </w:rPr>
+        <w:t>_</w:t>
+      </w:r>
+      <w:r>
+        <w:rPr>
+          <w:rFonts w:ascii="Calibri" w:hAnsi="Calibri" w:cs="Calibri"/>
+          <w:lang w:val="en-US"/>
+        </w:rPr>
+        <w:t>_________________</w:t>
+      </w:r>
+    </w:p>
+    <w:p>
+      <w:pPr>
+        <w:pStyle w:val="Textbody"/>
+        <w:rPr>
+          <w:rFonts w:ascii="Calibri" w:hAnsi="Calibri" w:cs="Calibri"/>
+        </w:rPr>
+      </w:pPr>
+    </w:p>
+    <w:p>
+      <w:pPr>
+        <w:pStyle w:val="Textbody"/>
+        <w:rPr>
+          <w:rFonts w:ascii="Calibri" w:hAnsi="Calibri" w:cs="Calibri"/>
+        </w:rPr>
+      </w:pPr>
+      <w:r>
+        <w:rPr>
+          <w:rFonts w:ascii="Calibri" w:hAnsi="Calibri" w:cs="Calibri"/>
+        </w:rPr>
+        <w:t>Врач</w:t>
+      </w:r>
+      <w:r>
+        <w:rPr>
+          <w:rFonts w:ascii="Calibri" w:hAnsi="Calibri" w:cs="Calibri"/>
+          <w:lang w:val="en-US"/>
+        </w:rPr>
+        <w:t>__________________(</w:t>
+      </w:r>
+      <w:r>
+        <w:rPr>
+          <w:rFonts w:ascii="Calibri" w:hAnsi="Calibri" w:cs="Calibri"/>
+        </w:rPr>
+        <w:t>А</w:t>
+      </w:r>
+      <w:r>
+        <w:rPr>
+          <w:rFonts w:ascii="Calibri" w:hAnsi="Calibri" w:cs="Calibri"/>
+          <w:lang w:val="en-US"/>
+        </w:rPr>
+        <w:t>.</w:t>
+      </w:r>
+      <w:r>
+        <w:rPr>
+          <w:rFonts w:ascii="Calibri" w:hAnsi="Calibri" w:cs="Calibri"/>
+        </w:rPr>
+        <w:t>П</w:t>
+      </w:r>
+      <w:r>
+        <w:rPr>
+          <w:rFonts w:ascii="Calibri" w:hAnsi="Calibri" w:cs="Calibri"/>
+          <w:lang w:val="en-US"/>
+        </w:rPr>
+        <w:t>.</w:t>
+      </w:r>
+      <w:r>
+        <w:rPr>
+          <w:rFonts w:ascii="Calibri" w:hAnsi="Calibri" w:cs="Calibri"/>
+        </w:rPr>
+        <w:t>Барышников</w:t>
+      </w:r>
+      <w:r>
+        <w:rPr>
+          <w:rFonts w:ascii="Calibri" w:hAnsi="Calibri" w:cs="Calibri"/>
+          <w:lang w:val="en-US"/>
+        </w:rPr>
+        <w:t>)</w:t>
+      </w:r>
+    </w:p>
+    <w:p>
+      <w:pPr>
+        <w:pStyle w:val="Textbody"/>
+        <w:rPr>
+          <w:rFonts w:ascii="Calibri" w:hAnsi="Calibri" w:cs="Calibri"/>
+        </w:rPr>
+      </w:pPr>
+    </w:p>
+    <w:p>
+      <w:pPr>
+        <w:pStyle w:val="Textbody"/>
+        <w:rPr>
+          <w:lang w:val="en-US"/>
+        </w:rPr>
+      </w:pPr>
+      <w:bookmarkStart w:id="10" w:name="date_direction"/>
+      <w:r>
+        <w:rPr>
+          <w:rFonts w:ascii="Calibri" w:hAnsi="Calibri" w:cs="Calibri"/>
+          <w:lang w:val="en-US"/>
         </w:rPr>
         <w:t>{</w:t>
       </w:r>
@@ -576,544 +1055,35 @@
       <w:r>
         <w:rPr>
           <w:rFonts w:ascii="Calibri" w:hAnsi="Calibri" w:cs="Calibri"/>
-          <w:sz w:val="22"/>
+          <w:lang w:val="en-US"/>
         </w:rPr>
         <w:t xml:space="preserve">{ </w:t>
       </w:r>
+      <w:proofErr w:type="spellStart"/>
+      <w:r>
+        <w:rPr>
+          <w:rFonts w:ascii="Calibri" w:hAnsi="Calibri" w:cs="Calibri"/>
+          <w:lang w:val="en-US"/>
+        </w:rPr>
+        <w:t>date</w:t>
+      </w:r>
       <w:proofErr w:type="gramEnd"/>
       <w:r>
         <w:rPr>
           <w:rFonts w:ascii="Calibri" w:hAnsi="Calibri" w:cs="Calibri"/>
-          <w:sz w:val="22"/>
-          <w:lang w:val="en-US"/>
-        </w:rPr>
-        <w:t>anamnesis</w:t>
-      </w:r>
-      <w:r>
-        <w:rPr>
-          <w:rFonts w:ascii="Calibri" w:hAnsi="Calibri" w:cs="Calibri"/>
-          <w:sz w:val="22"/>
-        </w:rPr>
-        <w:t>_</w:t>
-      </w:r>
-      <w:r>
-        <w:rPr>
-          <w:rFonts w:ascii="Calibri" w:hAnsi="Calibri" w:cs="Calibri"/>
-          <w:sz w:val="22"/>
-          <w:lang w:val="en-US"/>
-        </w:rPr>
-        <w:t>problem</w:t>
-      </w:r>
-      <w:r>
-        <w:rPr>
-          <w:rFonts w:ascii="Calibri" w:hAnsi="Calibri" w:cs="Calibri"/>
-          <w:sz w:val="22"/>
+          <w:lang w:val="en-US"/>
+        </w:rPr>
+        <w:t>_direction</w:t>
+      </w:r>
+      <w:proofErr w:type="spellEnd"/>
+      <w:r>
+        <w:rPr>
+          <w:rFonts w:ascii="Calibri" w:hAnsi="Calibri" w:cs="Calibri"/>
+          <w:lang w:val="en-US"/>
         </w:rPr>
         <w:t xml:space="preserve"> }}</w:t>
       </w:r>
-      <w:bookmarkEnd w:id="8"/>
-      <w:r>
-        <w:rPr>
-          <w:rFonts w:ascii="Calibri" w:hAnsi="Calibri" w:cs="Calibri"/>
-          <w:sz w:val="22"/>
-        </w:rPr>
-        <w:t xml:space="preserve"> для курса </w:t>
-      </w:r>
-      <w:proofErr w:type="spellStart"/>
-      <w:r>
-        <w:rPr>
-          <w:rFonts w:ascii="Calibri" w:hAnsi="Calibri" w:cs="Calibri"/>
-          <w:sz w:val="22"/>
-        </w:rPr>
-        <w:t>инфузионной</w:t>
-      </w:r>
-      <w:proofErr w:type="spellEnd"/>
-      <w:r>
-        <w:rPr>
-          <w:rFonts w:ascii="Calibri" w:hAnsi="Calibri" w:cs="Calibri"/>
-          <w:sz w:val="22"/>
-        </w:rPr>
-        <w:t xml:space="preserve"> консервативной терапии.</w:t>
-      </w:r>
-    </w:p>
-    <w:p>
-      <w:pPr>
-        <w:rPr>
-          <w:rFonts w:ascii="Calibri" w:hAnsi="Calibri" w:cs="Calibri"/>
-          <w:sz w:val="22"/>
-        </w:rPr>
-      </w:pPr>
-    </w:p>
-    <w:p>
-      <w:pPr>
-        <w:spacing w:after="120"/>
-        <w:rPr>
-          <w:rFonts w:ascii="Calibri" w:hAnsi="Calibri" w:cs="Calibri"/>
-          <w:sz w:val="22"/>
-        </w:rPr>
-      </w:pPr>
-      <w:r>
-        <w:rPr>
-          <w:rFonts w:ascii="Calibri" w:hAnsi="Calibri" w:cs="Calibri"/>
-          <w:sz w:val="22"/>
-        </w:rPr>
-        <w:t>ОАК от ________________________________________________________________________________</w:t>
-      </w:r>
-    </w:p>
-    <w:p>
-      <w:pPr>
-        <w:spacing w:after="120"/>
-        <w:rPr>
-          <w:rFonts w:ascii="Calibri" w:hAnsi="Calibri" w:cs="Calibri"/>
-          <w:sz w:val="22"/>
-        </w:rPr>
-      </w:pPr>
-      <w:r>
-        <w:rPr>
-          <w:rFonts w:ascii="Calibri" w:hAnsi="Calibri" w:cs="Calibri"/>
-          <w:sz w:val="22"/>
-        </w:rPr>
-        <w:t>_______________________________________________________________________________________</w:t>
-      </w:r>
-    </w:p>
-    <w:p>
-      <w:pPr>
-        <w:spacing w:after="120"/>
-        <w:rPr>
-          <w:rFonts w:ascii="Calibri" w:hAnsi="Calibri" w:cs="Calibri"/>
-          <w:sz w:val="22"/>
-        </w:rPr>
-      </w:pPr>
-      <w:r>
-        <w:rPr>
-          <w:rFonts w:ascii="Calibri" w:hAnsi="Calibri" w:cs="Calibri"/>
-          <w:sz w:val="22"/>
-        </w:rPr>
-        <w:t>ОАМ от________________________________________________________________________________</w:t>
-      </w:r>
-    </w:p>
-    <w:p>
-      <w:pPr>
-        <w:spacing w:after="120"/>
-        <w:rPr>
-          <w:rFonts w:ascii="Calibri" w:hAnsi="Calibri" w:cs="Calibri"/>
-          <w:sz w:val="22"/>
-        </w:rPr>
-      </w:pPr>
-      <w:proofErr w:type="spellStart"/>
-      <w:r>
-        <w:rPr>
-          <w:rFonts w:ascii="Calibri" w:hAnsi="Calibri" w:cs="Calibri"/>
-          <w:sz w:val="22"/>
-        </w:rPr>
-        <w:t>Микрореакция</w:t>
-      </w:r>
-      <w:proofErr w:type="spellEnd"/>
-      <w:r>
-        <w:rPr>
-          <w:rFonts w:ascii="Calibri" w:hAnsi="Calibri" w:cs="Calibri"/>
-          <w:sz w:val="22"/>
-        </w:rPr>
-        <w:t xml:space="preserve"> на сифилис </w:t>
-      </w:r>
-      <w:proofErr w:type="gramStart"/>
-      <w:r>
-        <w:rPr>
-          <w:rFonts w:ascii="Calibri" w:hAnsi="Calibri" w:cs="Calibri"/>
-          <w:sz w:val="22"/>
-        </w:rPr>
-        <w:t>от</w:t>
-      </w:r>
-      <w:proofErr w:type="gramEnd"/>
-      <w:r>
-        <w:rPr>
-          <w:rFonts w:ascii="Calibri" w:hAnsi="Calibri" w:cs="Calibri"/>
-          <w:sz w:val="22"/>
-        </w:rPr>
-        <w:t xml:space="preserve"> _____________________________________________________________</w:t>
-      </w:r>
-    </w:p>
-    <w:p>
-      <w:pPr>
-        <w:spacing w:after="120"/>
-        <w:rPr>
-          <w:rFonts w:ascii="Calibri" w:hAnsi="Calibri" w:cs="Calibri"/>
-          <w:sz w:val="22"/>
-        </w:rPr>
-      </w:pPr>
-      <w:r>
-        <w:rPr>
-          <w:rFonts w:ascii="Calibri" w:hAnsi="Calibri" w:cs="Calibri"/>
-          <w:sz w:val="22"/>
-        </w:rPr>
-        <w:t>Ан</w:t>
-      </w:r>
-      <w:proofErr w:type="gramStart"/>
-      <w:r>
-        <w:rPr>
-          <w:rFonts w:ascii="Calibri" w:hAnsi="Calibri" w:cs="Calibri"/>
-          <w:sz w:val="22"/>
-        </w:rPr>
-        <w:t>.</w:t>
-      </w:r>
-      <w:proofErr w:type="gramEnd"/>
-      <w:r>
-        <w:rPr>
-          <w:rFonts w:ascii="Calibri" w:hAnsi="Calibri" w:cs="Calibri"/>
-          <w:sz w:val="22"/>
-        </w:rPr>
-        <w:t xml:space="preserve"> </w:t>
-      </w:r>
-      <w:proofErr w:type="gramStart"/>
-      <w:r>
-        <w:rPr>
-          <w:rFonts w:ascii="Calibri" w:hAnsi="Calibri" w:cs="Calibri"/>
-          <w:sz w:val="22"/>
-        </w:rPr>
-        <w:t>к</w:t>
-      </w:r>
-      <w:proofErr w:type="gramEnd"/>
-      <w:r>
-        <w:rPr>
-          <w:rFonts w:ascii="Calibri" w:hAnsi="Calibri" w:cs="Calibri"/>
-          <w:sz w:val="22"/>
-        </w:rPr>
-        <w:t>рови на глюкозу от __________________________________________________________________</w:t>
-      </w:r>
-    </w:p>
-    <w:p>
-      <w:pPr>
-        <w:spacing w:after="120"/>
-        <w:rPr>
-          <w:rFonts w:ascii="Calibri" w:hAnsi="Calibri" w:cs="Calibri"/>
-          <w:sz w:val="22"/>
-        </w:rPr>
-      </w:pPr>
-      <w:r>
-        <w:rPr>
-          <w:rFonts w:ascii="Calibri" w:hAnsi="Calibri" w:cs="Calibri"/>
-          <w:sz w:val="22"/>
-        </w:rPr>
-        <w:t xml:space="preserve">Флюорография ОГК </w:t>
-      </w:r>
-      <w:proofErr w:type="gramStart"/>
-      <w:r>
-        <w:rPr>
-          <w:rFonts w:ascii="Calibri" w:hAnsi="Calibri" w:cs="Calibri"/>
-          <w:sz w:val="22"/>
-        </w:rPr>
-        <w:t>от</w:t>
-      </w:r>
-      <w:proofErr w:type="gramEnd"/>
-      <w:r>
-        <w:rPr>
-          <w:rFonts w:ascii="Calibri" w:hAnsi="Calibri" w:cs="Calibri"/>
-          <w:sz w:val="22"/>
-        </w:rPr>
-        <w:t xml:space="preserve"> ___________________________________________________________________</w:t>
-      </w:r>
-    </w:p>
-    <w:p>
-      <w:pPr>
-        <w:spacing w:after="120"/>
-        <w:rPr>
-          <w:rFonts w:ascii="Calibri" w:hAnsi="Calibri" w:cs="Calibri"/>
-          <w:sz w:val="22"/>
-        </w:rPr>
-      </w:pPr>
-      <w:r>
-        <w:rPr>
-          <w:rFonts w:ascii="Calibri" w:hAnsi="Calibri" w:cs="Calibri"/>
-          <w:sz w:val="22"/>
-        </w:rPr>
-        <w:t>ЭКГ от _____________________________________________________________________</w:t>
-      </w:r>
-      <w:r>
-        <w:rPr>
-          <w:rFonts w:ascii="Calibri" w:hAnsi="Calibri" w:cs="Calibri"/>
-          <w:sz w:val="22"/>
-        </w:rPr>
-        <w:t>_</w:t>
-      </w:r>
-      <w:r>
-        <w:rPr>
-          <w:rFonts w:ascii="Calibri" w:hAnsi="Calibri" w:cs="Calibri"/>
-          <w:sz w:val="22"/>
-        </w:rPr>
-        <w:t>___________</w:t>
-      </w:r>
-    </w:p>
-    <w:p>
-      <w:pPr>
-        <w:spacing w:after="120"/>
-        <w:rPr>
-          <w:rFonts w:ascii="Calibri" w:hAnsi="Calibri" w:cs="Calibri"/>
-          <w:sz w:val="22"/>
-        </w:rPr>
-      </w:pPr>
-      <w:r>
-        <w:rPr>
-          <w:rFonts w:ascii="Calibri" w:hAnsi="Calibri" w:cs="Calibri"/>
-          <w:sz w:val="22"/>
-        </w:rPr>
-        <w:t>_______________________________________________________________________________________</w:t>
-      </w:r>
-    </w:p>
-    <w:p>
-      <w:pPr>
-        <w:pStyle w:val="Textbody"/>
-        <w:rPr>
-          <w:rFonts w:ascii="Calibri" w:hAnsi="Calibri" w:cs="Calibri"/>
-        </w:rPr>
-      </w:pPr>
-      <w:proofErr w:type="spellStart"/>
-      <w:r>
-        <w:rPr>
-          <w:rFonts w:ascii="Calibri" w:hAnsi="Calibri" w:cs="Calibri"/>
-        </w:rPr>
-        <w:t>Рг</w:t>
-      </w:r>
-      <w:proofErr w:type="spellEnd"/>
-      <w:r>
-        <w:rPr>
-          <w:rFonts w:ascii="Calibri" w:hAnsi="Calibri" w:cs="Calibri"/>
-        </w:rPr>
-        <w:t xml:space="preserve"> </w:t>
-      </w:r>
-      <w:r>
-        <w:rPr>
-          <w:rFonts w:ascii="Calibri" w:hAnsi="Calibri" w:cs="Calibri"/>
-        </w:rPr>
-        <w:t xml:space="preserve">шейного отдела позвоночника </w:t>
-      </w:r>
-      <w:r>
-        <w:rPr>
-          <w:rFonts w:ascii="Calibri" w:hAnsi="Calibri" w:cs="Calibri"/>
-        </w:rPr>
-        <w:t xml:space="preserve">+ ФРИ </w:t>
-      </w:r>
-      <w:proofErr w:type="gramStart"/>
-      <w:r>
-        <w:rPr>
-          <w:rFonts w:ascii="Calibri" w:hAnsi="Calibri" w:cs="Calibri"/>
-        </w:rPr>
-        <w:t>от</w:t>
-      </w:r>
-      <w:proofErr w:type="gramEnd"/>
-      <w:r>
-        <w:rPr>
-          <w:rFonts w:ascii="Calibri" w:hAnsi="Calibri" w:cs="Calibri"/>
-        </w:rPr>
-        <w:t xml:space="preserve"> ___________________________________________</w:t>
-      </w:r>
-    </w:p>
-    <w:p>
-      <w:pPr>
-        <w:pStyle w:val="Textbody"/>
-        <w:rPr>
-          <w:rFonts w:ascii="Calibri" w:hAnsi="Calibri" w:cs="Calibri"/>
-        </w:rPr>
-      </w:pPr>
-      <w:r>
-        <w:rPr>
-          <w:rFonts w:ascii="Calibri" w:hAnsi="Calibri" w:cs="Calibri"/>
-        </w:rPr>
-        <w:t>________________________________________________________________________________</w:t>
-      </w:r>
-    </w:p>
-    <w:p>
-      <w:pPr>
-        <w:pStyle w:val="Textbody"/>
-        <w:rPr>
-          <w:rFonts w:ascii="Calibri" w:hAnsi="Calibri" w:cs="Calibri"/>
-        </w:rPr>
-      </w:pPr>
-      <w:r>
-        <w:rPr>
-          <w:rFonts w:ascii="Calibri" w:hAnsi="Calibri" w:cs="Calibri"/>
-        </w:rPr>
-        <w:t xml:space="preserve">Осмотр гинеколога (смотровой кабинет)  </w:t>
-      </w:r>
-      <w:proofErr w:type="gramStart"/>
-      <w:r>
-        <w:rPr>
-          <w:rFonts w:ascii="Calibri" w:hAnsi="Calibri" w:cs="Calibri"/>
-        </w:rPr>
-        <w:t>от</w:t>
-      </w:r>
-      <w:proofErr w:type="gramEnd"/>
-      <w:r>
-        <w:rPr>
-          <w:rFonts w:ascii="Calibri" w:hAnsi="Calibri" w:cs="Calibri"/>
-        </w:rPr>
-        <w:t>_________________________</w:t>
-      </w:r>
-      <w:r>
-        <w:rPr>
-          <w:rFonts w:ascii="Calibri" w:hAnsi="Calibri" w:cs="Calibri"/>
-        </w:rPr>
-        <w:t>_</w:t>
-      </w:r>
-      <w:r>
-        <w:rPr>
-          <w:rFonts w:ascii="Calibri" w:hAnsi="Calibri" w:cs="Calibri"/>
-        </w:rPr>
-        <w:t xml:space="preserve">_________________ </w:t>
-      </w:r>
-    </w:p>
-    <w:p>
-      <w:pPr>
-        <w:pStyle w:val="Textbody"/>
-        <w:rPr>
-          <w:rFonts w:ascii="Calibri" w:hAnsi="Calibri" w:cs="Calibri"/>
-        </w:rPr>
-      </w:pPr>
-      <w:r>
-        <w:rPr>
-          <w:rFonts w:ascii="Calibri" w:hAnsi="Calibri" w:cs="Calibri"/>
-          <w:lang w:val="en-US"/>
-        </w:rPr>
-        <w:t>______________________________________________________________</w:t>
-      </w:r>
-      <w:r>
-        <w:rPr>
-          <w:rFonts w:ascii="Calibri" w:hAnsi="Calibri" w:cs="Calibri"/>
-          <w:lang w:val="en-US"/>
-        </w:rPr>
-        <w:t>_</w:t>
-      </w:r>
-      <w:r>
-        <w:rPr>
-          <w:rFonts w:ascii="Calibri" w:hAnsi="Calibri" w:cs="Calibri"/>
-          <w:lang w:val="en-US"/>
-        </w:rPr>
-        <w:t>_________________</w:t>
-      </w:r>
-    </w:p>
-    <w:p>
-      <w:pPr>
-        <w:pStyle w:val="Textbody"/>
-        <w:rPr>
-          <w:rFonts w:ascii="Calibri" w:hAnsi="Calibri" w:cs="Calibri"/>
-        </w:rPr>
-      </w:pPr>
-    </w:p>
-    <w:p>
-      <w:pPr>
-        <w:pStyle w:val="Textbody"/>
-        <w:rPr>
-          <w:rFonts w:ascii="Calibri" w:hAnsi="Calibri" w:cs="Calibri"/>
-        </w:rPr>
-      </w:pPr>
-      <w:r>
-        <w:rPr>
-          <w:rFonts w:ascii="Calibri" w:hAnsi="Calibri" w:cs="Calibri"/>
-        </w:rPr>
-        <w:t>Врач</w:t>
-      </w:r>
-      <w:r>
-        <w:rPr>
-          <w:rFonts w:ascii="Calibri" w:hAnsi="Calibri" w:cs="Calibri"/>
-          <w:lang w:val="en-US"/>
-        </w:rPr>
-        <w:t>__________________(</w:t>
-      </w:r>
-      <w:r>
-        <w:rPr>
-          <w:rFonts w:ascii="Calibri" w:hAnsi="Calibri" w:cs="Calibri"/>
-        </w:rPr>
-        <w:t>А</w:t>
-      </w:r>
-      <w:r>
-        <w:rPr>
-          <w:rFonts w:ascii="Calibri" w:hAnsi="Calibri" w:cs="Calibri"/>
-          <w:lang w:val="en-US"/>
-        </w:rPr>
-        <w:t>.</w:t>
-      </w:r>
-      <w:r>
-        <w:rPr>
-          <w:rFonts w:ascii="Calibri" w:hAnsi="Calibri" w:cs="Calibri"/>
-        </w:rPr>
-        <w:t>П</w:t>
-      </w:r>
-      <w:r>
-        <w:rPr>
-          <w:rFonts w:ascii="Calibri" w:hAnsi="Calibri" w:cs="Calibri"/>
-          <w:lang w:val="en-US"/>
-        </w:rPr>
-        <w:t>.</w:t>
-      </w:r>
-      <w:r>
-        <w:rPr>
-          <w:rFonts w:ascii="Calibri" w:hAnsi="Calibri" w:cs="Calibri"/>
-        </w:rPr>
-        <w:t>Барышников</w:t>
-      </w:r>
-      <w:r>
-        <w:rPr>
-          <w:rFonts w:ascii="Calibri" w:hAnsi="Calibri" w:cs="Calibri"/>
-          <w:lang w:val="en-US"/>
-        </w:rPr>
-        <w:t>)</w:t>
-      </w:r>
-    </w:p>
-    <w:p>
-      <w:pPr>
-        <w:pStyle w:val="Textbody"/>
-        <w:rPr>
-          <w:rFonts w:ascii="Calibri" w:hAnsi="Calibri" w:cs="Calibri"/>
-        </w:rPr>
-      </w:pPr>
-    </w:p>
-    <w:p>
-      <w:pPr>
-        <w:pStyle w:val="Textbody"/>
-        <w:rPr>
-          <w:lang w:val="en-US"/>
-        </w:rPr>
-      </w:pPr>
-      <w:bookmarkStart w:id="9" w:name="date_direction"/>
-      <w:r>
-        <w:rPr>
-          <w:rFonts w:ascii="Calibri" w:hAnsi="Calibri" w:cs="Calibri"/>
-          <w:lang w:val="en-US"/>
-        </w:rPr>
-        <w:t>{</w:t>
-      </w:r>
-      <w:proofErr w:type="gramStart"/>
-      <w:r>
-        <w:rPr>
-          <w:rFonts w:ascii="Calibri" w:hAnsi="Calibri" w:cs="Calibri"/>
-          <w:lang w:val="en-US"/>
-        </w:rPr>
-        <w:t xml:space="preserve">{ </w:t>
-      </w:r>
-      <w:proofErr w:type="spellStart"/>
-      <w:r>
-        <w:rPr>
-          <w:rFonts w:ascii="Calibri" w:hAnsi="Calibri" w:cs="Calibri"/>
-          <w:lang w:val="en-US"/>
-        </w:rPr>
-        <w:t>date</w:t>
-      </w:r>
-      <w:proofErr w:type="gramEnd"/>
-      <w:r>
-        <w:rPr>
-          <w:rFonts w:ascii="Calibri" w:hAnsi="Calibri" w:cs="Calibri"/>
-          <w:lang w:val="en-US"/>
-        </w:rPr>
-        <w:t>_direction</w:t>
-      </w:r>
-      <w:proofErr w:type="spellEnd"/>
-      <w:r>
-        <w:rPr>
-          <w:rFonts w:ascii="Calibri" w:hAnsi="Calibri" w:cs="Calibri"/>
-          <w:lang w:val="en-US"/>
-        </w:rPr>
-        <w:t xml:space="preserve"> }}</w:t>
-      </w:r>
-      <w:bookmarkEnd w:id="9"/>
+      <w:bookmarkEnd w:id="10"/>
     </w:p>
     <w:p>
       <w:pPr>
@@ -1132,8 +1102,9 @@
     </w:p>
     <w:sectPr>
       <w:pgSz w:w="11905" w:h="16837"/>
-      <w:pgMar w:top="1134" w:right="1134" w:bottom="1134" w:left="1134" w:header="720" w:footer="720" w:gutter="0"/>
+      <w:pgMar w:top="720" w:right="720" w:bottom="720" w:left="720" w:header="720" w:footer="720" w:gutter="0"/>
       <w:cols w:space="720"/>
+      <w:docGrid w:linePitch="326"/>
     </w:sectPr>
   </w:body>
 </w:document>
@@ -2798,7 +2769,7 @@
 </file>
 
 <file path=customXml/itemProps1.xml><?xml version="1.0" encoding="utf-8"?>
-<ds:datastoreItem xmlns:ds="http://schemas.openxmlformats.org/officeDocument/2006/customXml" ds:itemID="{A9B94F0C-DEA7-43A9-A87F-41DBA745D01D}">
+<ds:datastoreItem xmlns:ds="http://schemas.openxmlformats.org/officeDocument/2006/customXml" ds:itemID="{3D4AC90D-4154-4DC6-BD1E-64BA4EB6EA3B}">
   <ds:schemaRefs>
     <ds:schemaRef ds:uri="http://schemas.openxmlformats.org/officeDocument/2006/bibliography"/>
   </ds:schemaRefs>

--- a/EpicrisisWord/TemplatesWord/direction.docx
+++ b/EpicrisisWord/TemplatesWord/direction.docx
@@ -649,7 +649,21 @@
           <w:rFonts w:ascii="Calibri" w:hAnsi="Calibri" w:cs="Calibri"/>
           <w:sz w:val="22"/>
         </w:rPr>
-        <w:t>ОАК от ________________________________________________________________________________</w:t>
+        <w:t>ОАК от ______________________________________________________</w:t>
+      </w:r>
+      <w:r>
+        <w:rPr>
+          <w:rFonts w:ascii="Calibri" w:hAnsi="Calibri" w:cs="Calibri"/>
+          <w:sz w:val="22"/>
+        </w:rPr>
+        <w:t>_______</w:t>
+      </w:r>
+      <w:r>
+        <w:rPr>
+          <w:rFonts w:ascii="Calibri" w:hAnsi="Calibri" w:cs="Calibri"/>
+          <w:sz w:val="22"/>
+        </w:rPr>
+        <w:t>__________________________</w:t>
       </w:r>
     </w:p>
     <w:p>
@@ -665,7 +679,21 @@
           <w:rFonts w:ascii="Calibri" w:hAnsi="Calibri" w:cs="Calibri"/>
           <w:sz w:val="22"/>
         </w:rPr>
-        <w:t>_______________________________________________________________________________________</w:t>
+        <w:t>__________________________________________________________</w:t>
+      </w:r>
+      <w:r>
+        <w:rPr>
+          <w:rFonts w:ascii="Calibri" w:hAnsi="Calibri" w:cs="Calibri"/>
+          <w:sz w:val="22"/>
+        </w:rPr>
+        <w:t>_______</w:t>
+      </w:r>
+      <w:r>
+        <w:rPr>
+          <w:rFonts w:ascii="Calibri" w:hAnsi="Calibri" w:cs="Calibri"/>
+          <w:sz w:val="22"/>
+        </w:rPr>
+        <w:t>_____________________________</w:t>
       </w:r>
     </w:p>
     <w:p>
@@ -681,7 +709,21 @@
           <w:rFonts w:ascii="Calibri" w:hAnsi="Calibri" w:cs="Calibri"/>
           <w:sz w:val="22"/>
         </w:rPr>
-        <w:t>ОАМ от________________________________________________________________________________</w:t>
+        <w:t>ОАМ от____________________________________________________</w:t>
+      </w:r>
+      <w:r>
+        <w:rPr>
+          <w:rFonts w:ascii="Calibri" w:hAnsi="Calibri" w:cs="Calibri"/>
+          <w:sz w:val="22"/>
+        </w:rPr>
+        <w:t>_______</w:t>
+      </w:r>
+      <w:r>
+        <w:rPr>
+          <w:rFonts w:ascii="Calibri" w:hAnsi="Calibri" w:cs="Calibri"/>
+          <w:sz w:val="22"/>
+        </w:rPr>
+        <w:t>____________________________</w:t>
       </w:r>
     </w:p>
     <w:p>
@@ -722,7 +764,21 @@
           <w:rFonts w:ascii="Calibri" w:hAnsi="Calibri" w:cs="Calibri"/>
           <w:sz w:val="22"/>
         </w:rPr>
-        <w:t xml:space="preserve"> _____________________________________________________________</w:t>
+        <w:t xml:space="preserve"> ________________________________</w:t>
+      </w:r>
+      <w:r>
+        <w:rPr>
+          <w:rFonts w:ascii="Calibri" w:hAnsi="Calibri" w:cs="Calibri"/>
+          <w:sz w:val="22"/>
+        </w:rPr>
+        <w:t>_______</w:t>
+      </w:r>
+      <w:r>
+        <w:rPr>
+          <w:rFonts w:ascii="Calibri" w:hAnsi="Calibri" w:cs="Calibri"/>
+          <w:sz w:val="22"/>
+        </w:rPr>
+        <w:t>_____________________________</w:t>
       </w:r>
     </w:p>
     <w:p>
@@ -770,7 +826,21 @@
           <w:rFonts w:ascii="Calibri" w:hAnsi="Calibri" w:cs="Calibri"/>
           <w:sz w:val="22"/>
         </w:rPr>
-        <w:t>рови на глюкозу от __________________________________________________________________</w:t>
+        <w:t>рови на глюкозу от ____________________________________</w:t>
+      </w:r>
+      <w:r>
+        <w:rPr>
+          <w:rFonts w:ascii="Calibri" w:hAnsi="Calibri" w:cs="Calibri"/>
+          <w:sz w:val="22"/>
+        </w:rPr>
+        <w:t>_______</w:t>
+      </w:r>
+      <w:r>
+        <w:rPr>
+          <w:rFonts w:ascii="Calibri" w:hAnsi="Calibri" w:cs="Calibri"/>
+          <w:sz w:val="22"/>
+        </w:rPr>
+        <w:t>______________________________</w:t>
       </w:r>
     </w:p>
     <w:p>
@@ -802,7 +872,21 @@
           <w:rFonts w:ascii="Calibri" w:hAnsi="Calibri" w:cs="Calibri"/>
           <w:sz w:val="22"/>
         </w:rPr>
-        <w:t xml:space="preserve"> ___________________________________________________________________</w:t>
+        <w:t xml:space="preserve"> _____________________________________</w:t>
+      </w:r>
+      <w:r>
+        <w:rPr>
+          <w:rFonts w:ascii="Calibri" w:hAnsi="Calibri" w:cs="Calibri"/>
+          <w:sz w:val="22"/>
+        </w:rPr>
+        <w:t>_______</w:t>
+      </w:r>
+      <w:r>
+        <w:rPr>
+          <w:rFonts w:ascii="Calibri" w:hAnsi="Calibri" w:cs="Calibri"/>
+          <w:sz w:val="22"/>
+        </w:rPr>
+        <w:t>______________________________</w:t>
       </w:r>
     </w:p>
     <w:p>
@@ -818,7 +902,21 @@
           <w:rFonts w:ascii="Calibri" w:hAnsi="Calibri" w:cs="Calibri"/>
           <w:sz w:val="22"/>
         </w:rPr>
-        <w:t>ЭКГ от _____________________________________________________________________</w:t>
+        <w:t>ЭКГ от _________________________________________________</w:t>
+      </w:r>
+      <w:r>
+        <w:rPr>
+          <w:rFonts w:ascii="Calibri" w:hAnsi="Calibri" w:cs="Calibri"/>
+          <w:sz w:val="22"/>
+        </w:rPr>
+        <w:t>_______</w:t>
+      </w:r>
+      <w:r>
+        <w:rPr>
+          <w:rFonts w:ascii="Calibri" w:hAnsi="Calibri" w:cs="Calibri"/>
+          <w:sz w:val="22"/>
+        </w:rPr>
+        <w:t>____________________</w:t>
       </w:r>
       <w:r>
         <w:rPr>
@@ -848,7 +946,21 @@
           <w:rFonts w:ascii="Calibri" w:hAnsi="Calibri" w:cs="Calibri"/>
           <w:sz w:val="22"/>
         </w:rPr>
-        <w:t>_______________________________________________________________________________________</w:t>
+        <w:t>_______________________________________________________</w:t>
+      </w:r>
+      <w:r>
+        <w:rPr>
+          <w:rFonts w:ascii="Calibri" w:hAnsi="Calibri" w:cs="Calibri"/>
+          <w:sz w:val="22"/>
+        </w:rPr>
+        <w:t>_______</w:t>
+      </w:r>
+      <w:r>
+        <w:rPr>
+          <w:rFonts w:ascii="Calibri" w:hAnsi="Calibri" w:cs="Calibri"/>
+          <w:sz w:val="22"/>
+        </w:rPr>
+        <w:t>________________________________</w:t>
       </w:r>
     </w:p>
     <w:p>
@@ -887,49 +999,6 @@
         </w:rPr>
         <w:t>}</w:t>
       </w:r>
-      <w:bookmarkStart w:id="9" w:name="_GoBack"/>
-      <w:bookmarkEnd w:id="9"/>
-    </w:p>
-    <w:bookmarkEnd w:id="8"/>
-    <w:p>
-      <w:pPr>
-        <w:pStyle w:val="Textbody"/>
-        <w:rPr>
-          <w:rFonts w:ascii="Calibri" w:hAnsi="Calibri" w:cs="Calibri"/>
-        </w:rPr>
-      </w:pPr>
-      <w:r>
-        <w:rPr>
-          <w:rFonts w:ascii="Calibri" w:hAnsi="Calibri" w:cs="Calibri"/>
-        </w:rPr>
-        <w:t xml:space="preserve">Осмотр гинеколога (смотровой кабинет)  </w:t>
-      </w:r>
-      <w:proofErr w:type="gramStart"/>
-      <w:r>
-        <w:rPr>
-          <w:rFonts w:ascii="Calibri" w:hAnsi="Calibri" w:cs="Calibri"/>
-        </w:rPr>
-        <w:t>от</w:t>
-      </w:r>
-      <w:proofErr w:type="gramEnd"/>
-      <w:r>
-        <w:rPr>
-          <w:rFonts w:ascii="Calibri" w:hAnsi="Calibri" w:cs="Calibri"/>
-        </w:rPr>
-        <w:t>_________________________</w:t>
-      </w:r>
-      <w:r>
-        <w:rPr>
-          <w:rFonts w:ascii="Calibri" w:hAnsi="Calibri" w:cs="Calibri"/>
-        </w:rPr>
-        <w:t>_</w:t>
-      </w:r>
-      <w:r>
-        <w:rPr>
-          <w:rFonts w:ascii="Calibri" w:hAnsi="Calibri" w:cs="Calibri"/>
-        </w:rPr>
-        <w:t xml:space="preserve">_________________ </w:t>
-      </w:r>
     </w:p>
     <w:p>
       <w:pPr>
@@ -938,28 +1007,45 @@
           <w:rFonts w:ascii="Calibri" w:hAnsi="Calibri" w:cs="Calibri"/>
         </w:rPr>
       </w:pPr>
-      <w:r>
-        <w:rPr>
-          <w:rFonts w:ascii="Calibri" w:hAnsi="Calibri" w:cs="Calibri"/>
-          <w:lang w:val="en-US"/>
-        </w:rPr>
-        <w:t>______________________________________________________________</w:t>
-      </w:r>
-      <w:r>
-        <w:rPr>
-          <w:rFonts w:ascii="Calibri" w:hAnsi="Calibri" w:cs="Calibri"/>
-          <w:lang w:val="en-US"/>
-        </w:rPr>
-        <w:t>_</w:t>
-      </w:r>
-      <w:r>
-        <w:rPr>
-          <w:rFonts w:ascii="Calibri" w:hAnsi="Calibri" w:cs="Calibri"/>
-          <w:lang w:val="en-US"/>
-        </w:rPr>
-        <w:t>_________________</w:t>
+      <w:bookmarkStart w:id="9" w:name="gynecolog"/>
+      <w:bookmarkEnd w:id="8"/>
+      <w:r>
+        <w:rPr>
+          <w:rFonts w:ascii="Calibri" w:hAnsi="Calibri" w:cs="Calibri"/>
+        </w:rPr>
+        <w:t xml:space="preserve">{{ </w:t>
+      </w:r>
+      <w:r>
+        <w:rPr>
+          <w:rFonts w:ascii="Calibri" w:hAnsi="Calibri" w:cs="Calibri"/>
+          <w:lang w:val="en-US"/>
+        </w:rPr>
+        <w:t>g</w:t>
+      </w:r>
+      <w:proofErr w:type="spellStart"/>
+      <w:r>
+        <w:rPr>
+          <w:rFonts w:ascii="Calibri" w:hAnsi="Calibri" w:cs="Calibri"/>
+        </w:rPr>
+        <w:t>ynecolog</w:t>
+      </w:r>
+      <w:proofErr w:type="spellEnd"/>
+      <w:proofErr w:type="gramStart"/>
+      <w:r>
+        <w:rPr>
+          <w:rFonts w:ascii="Calibri" w:hAnsi="Calibri" w:cs="Calibri"/>
+        </w:rPr>
+        <w:t xml:space="preserve"> }</w:t>
+      </w:r>
+      <w:proofErr w:type="gramEnd"/>
+      <w:r>
+        <w:rPr>
+          <w:rFonts w:ascii="Calibri" w:hAnsi="Calibri" w:cs="Calibri"/>
+        </w:rPr>
+        <w:t>}</w:t>
       </w:r>
     </w:p>
+    <w:bookmarkEnd w:id="9"/>
     <w:p>
       <w:pPr>
         <w:pStyle w:val="Textbody"/>
@@ -973,8 +1059,11 @@
         <w:pStyle w:val="Textbody"/>
         <w:rPr>
           <w:rFonts w:ascii="Calibri" w:hAnsi="Calibri" w:cs="Calibri"/>
+          <w:lang w:val="en-US"/>
         </w:rPr>
       </w:pPr>
+      <w:bookmarkStart w:id="10" w:name="_GoBack"/>
+      <w:bookmarkEnd w:id="10"/>
       <w:r>
         <w:rPr>
           <w:rFonts w:ascii="Calibri" w:hAnsi="Calibri" w:cs="Calibri"/>
@@ -1033,6 +1122,7 @@
         <w:pStyle w:val="Textbody"/>
         <w:rPr>
           <w:rFonts w:ascii="Calibri" w:hAnsi="Calibri" w:cs="Calibri"/>
+          <w:lang w:val="en-US"/>
         </w:rPr>
       </w:pPr>
     </w:p>
@@ -1043,7 +1133,7 @@
           <w:lang w:val="en-US"/>
         </w:rPr>
       </w:pPr>
-      <w:bookmarkStart w:id="10" w:name="date_direction"/>
+      <w:bookmarkStart w:id="11" w:name="date_direction"/>
       <w:r>
         <w:rPr>
           <w:rFonts w:ascii="Calibri" w:hAnsi="Calibri" w:cs="Calibri"/>
@@ -1073,7 +1163,14 @@
           <w:rFonts w:ascii="Calibri" w:hAnsi="Calibri" w:cs="Calibri"/>
           <w:lang w:val="en-US"/>
         </w:rPr>
-        <w:t>_direction</w:t>
+        <w:t>_</w:t>
+      </w:r>
+      <w:r>
+        <w:rPr>
+          <w:rFonts w:ascii="Calibri" w:hAnsi="Calibri" w:cs="Calibri"/>
+          <w:lang w:val="en-US"/>
+        </w:rPr>
+        <w:t>direction</w:t>
       </w:r>
       <w:proofErr w:type="spellEnd"/>
       <w:r>
@@ -1083,7 +1180,7 @@
         </w:rPr>
         <w:t xml:space="preserve"> }}</w:t>
       </w:r>
-      <w:bookmarkEnd w:id="10"/>
+      <w:bookmarkEnd w:id="11"/>
     </w:p>
     <w:p>
       <w:pPr>
@@ -2769,7 +2866,7 @@
 </file>
 
 <file path=customXml/itemProps1.xml><?xml version="1.0" encoding="utf-8"?>
-<ds:datastoreItem xmlns:ds="http://schemas.openxmlformats.org/officeDocument/2006/customXml" ds:itemID="{3D4AC90D-4154-4DC6-BD1E-64BA4EB6EA3B}">
+<ds:datastoreItem xmlns:ds="http://schemas.openxmlformats.org/officeDocument/2006/customXml" ds:itemID="{33701840-BADF-4829-8DBF-2110677F93A6}">
   <ds:schemaRefs>
     <ds:schemaRef ds:uri="http://schemas.openxmlformats.org/officeDocument/2006/bibliography"/>
   </ds:schemaRefs>
